--- a/results/tables/expo_resp_utci_all-diseases.docx
+++ b/results/tables/expo_resp_utci_all-diseases.docx
@@ -7330,7 +7330,7 @@
                 <w:rFonts w:ascii="Calibri" w:hAnsi="Calibri"/>
                 <w:sz w:val="20"/>
               </w:rPr>
-              <w:t xml:space="default">*: 95% credibility interval excluding 1</w:t>
+              <w:t xml:space="default">*: 95% credible interval excluding 1</w:t>
             </w:r>
           </w:p>
         </w:tc>
